--- a/Private/Phương/TE_TestingProcess_Ver1.0.docx
+++ b/Private/Phương/TE_TestingProcess_Ver1.0.docx
@@ -33,7 +33,7 @@
     </w:p>
     <w:p>
       <w:pPr>
-        <w:jc w:val="both"/>
+        <w:jc w:val="center"/>
         <w:rPr>
           <w:rFonts w:ascii="Arial" w:hAnsi="Arial" w:cs="Arial"/>
           <w:b/>
@@ -41,6 +41,63 @@
           <w:szCs w:val="80"/>
         </w:rPr>
       </w:pPr>
+      <w:r>
+        <w:rPr>
+          <w:rFonts w:cstheme="minorHAnsi"/>
+          <w:noProof/>
+          <w:color w:val="FF0000"/>
+        </w:rPr>
+        <w:drawing>
+          <wp:inline distT="0" distB="0" distL="0" distR="0" wp14:anchorId="1430C9E3" wp14:editId="2EBDCA6E">
+            <wp:extent cx="2530475" cy="2530475"/>
+            <wp:effectExtent l="0" t="0" r="0" b="0"/>
+            <wp:docPr id="6" name="Picture 6" descr="Untitled-3"/>
+            <wp:cNvGraphicFramePr>
+              <a:graphicFrameLocks xmlns:a="http://schemas.openxmlformats.org/drawingml/2006/main" noChangeAspect="1"/>
+            </wp:cNvGraphicFramePr>
+            <a:graphic xmlns:a="http://schemas.openxmlformats.org/drawingml/2006/main">
+              <a:graphicData uri="http://schemas.openxmlformats.org/drawingml/2006/picture">
+                <pic:pic xmlns:pic="http://schemas.openxmlformats.org/drawingml/2006/picture">
+                  <pic:nvPicPr>
+                    <pic:cNvPr id="0" name="Picture 6" descr="Untitled-3"/>
+                    <pic:cNvPicPr>
+                      <a:picLocks noChangeAspect="1" noChangeArrowheads="1"/>
+                    </pic:cNvPicPr>
+                  </pic:nvPicPr>
+                  <pic:blipFill>
+                    <a:blip r:embed="rId9">
+                      <a:extLst>
+                        <a:ext uri="{28A0092B-C50C-407E-A947-70E740481C1C}">
+                          <a14:useLocalDpi xmlns:a14="http://schemas.microsoft.com/office/drawing/2010/main" val="0"/>
+                        </a:ext>
+                      </a:extLst>
+                    </a:blip>
+                    <a:srcRect/>
+                    <a:stretch>
+                      <a:fillRect/>
+                    </a:stretch>
+                  </pic:blipFill>
+                  <pic:spPr bwMode="auto">
+                    <a:xfrm>
+                      <a:off x="0" y="0"/>
+                      <a:ext cx="2530475" cy="2530475"/>
+                    </a:xfrm>
+                    <a:prstGeom prst="rect">
+                      <a:avLst/>
+                    </a:prstGeom>
+                    <a:noFill/>
+                    <a:ln>
+                      <a:noFill/>
+                    </a:ln>
+                  </pic:spPr>
+                </pic:pic>
+              </a:graphicData>
+            </a:graphic>
+          </wp:inline>
+        </w:drawing>
+      </w:r>
+      <w:bookmarkStart w:id="0" w:name="_GoBack"/>
+      <w:bookmarkEnd w:id="0"/>
     </w:p>
     <w:p>
       <w:pPr>
@@ -474,7 +531,6 @@
                 <w:sz w:val="24"/>
                 <w:szCs w:val="24"/>
               </w:rPr>
-              <w:lastRenderedPageBreak/>
               <w:t>Version</w:t>
             </w:r>
           </w:p>
@@ -2904,9 +2960,9 @@
           <w:color w:val="4472C4" w:themeColor="accent5"/>
         </w:rPr>
       </w:pPr>
-      <w:bookmarkStart w:id="0" w:name="_Toc453318573"/>
-      <w:bookmarkStart w:id="1" w:name="_Toc468804135"/>
-      <w:bookmarkStart w:id="2" w:name="_Toc24124978"/>
+      <w:bookmarkStart w:id="1" w:name="_Toc453318573"/>
+      <w:bookmarkStart w:id="2" w:name="_Toc468804135"/>
+      <w:bookmarkStart w:id="3" w:name="_Toc24124978"/>
       <w:r>
         <w:rPr>
           <w:rFonts w:ascii="Arial" w:hAnsi="Arial" w:cs="Arial"/>
@@ -2916,9 +2972,9 @@
         </w:rPr>
         <w:t>Introduction</w:t>
       </w:r>
-      <w:bookmarkEnd w:id="0"/>
       <w:bookmarkEnd w:id="1"/>
       <w:bookmarkEnd w:id="2"/>
+      <w:bookmarkEnd w:id="3"/>
     </w:p>
     <w:p>
       <w:pPr>
@@ -2937,9 +2993,9 @@
           <w:szCs w:val="24"/>
         </w:rPr>
       </w:pPr>
-      <w:bookmarkStart w:id="3" w:name="_Toc453318574"/>
-      <w:bookmarkStart w:id="4" w:name="_Toc468804136"/>
-      <w:bookmarkStart w:id="5" w:name="_Toc24124979"/>
+      <w:bookmarkStart w:id="4" w:name="_Toc453318574"/>
+      <w:bookmarkStart w:id="5" w:name="_Toc468804136"/>
+      <w:bookmarkStart w:id="6" w:name="_Toc24124979"/>
       <w:r>
         <w:rPr>
           <w:rFonts w:ascii="Arial" w:hAnsi="Arial" w:cs="Arial"/>
@@ -2950,9 +3006,9 @@
         </w:rPr>
         <w:t>Purpose</w:t>
       </w:r>
-      <w:bookmarkEnd w:id="3"/>
       <w:bookmarkEnd w:id="4"/>
       <w:bookmarkEnd w:id="5"/>
+      <w:bookmarkEnd w:id="6"/>
       <w:r>
         <w:rPr>
           <w:rFonts w:ascii="Arial" w:hAnsi="Arial" w:cs="Arial"/>
@@ -2974,9 +3030,9 @@
           <w:shd w:val="clear" w:color="auto" w:fill="FFFFFF"/>
         </w:rPr>
       </w:pPr>
-      <w:bookmarkStart w:id="6" w:name="_Toc453318575"/>
-      <w:bookmarkStart w:id="7" w:name="_Toc468804137"/>
-      <w:bookmarkStart w:id="8" w:name="_Toc24124980"/>
+      <w:bookmarkStart w:id="7" w:name="_Toc453318575"/>
+      <w:bookmarkStart w:id="8" w:name="_Toc468804137"/>
+      <w:bookmarkStart w:id="9" w:name="_Toc24124980"/>
       <w:r>
         <w:rPr>
           <w:rFonts w:ascii="Arial" w:hAnsi="Arial" w:cs="Arial"/>
@@ -3025,9 +3081,9 @@
         </w:rPr>
         <w:t>udience</w:t>
       </w:r>
-      <w:bookmarkEnd w:id="6"/>
       <w:bookmarkEnd w:id="7"/>
       <w:bookmarkEnd w:id="8"/>
+      <w:bookmarkEnd w:id="9"/>
     </w:p>
     <w:tbl>
       <w:tblPr>
@@ -3384,8 +3440,8 @@
           <w:szCs w:val="24"/>
         </w:rPr>
       </w:pPr>
-      <w:bookmarkStart w:id="9" w:name="_Toc468804251"/>
-      <w:bookmarkStart w:id="10" w:name="_Toc489702155"/>
+      <w:bookmarkStart w:id="10" w:name="_Toc468804251"/>
+      <w:bookmarkStart w:id="11" w:name="_Toc489702155"/>
       <w:r>
         <w:rPr>
           <w:rFonts w:ascii="Arial" w:hAnsi="Arial" w:cs="Arial"/>
@@ -3457,8 +3513,8 @@
         </w:rPr>
         <w:t>. Intended audience</w:t>
       </w:r>
-      <w:bookmarkEnd w:id="9"/>
       <w:bookmarkEnd w:id="10"/>
+      <w:bookmarkEnd w:id="11"/>
     </w:p>
     <w:p>
       <w:pPr>
@@ -3475,7 +3531,7 @@
           <w:sz w:val="28"/>
         </w:rPr>
       </w:pPr>
-      <w:bookmarkStart w:id="11" w:name="_Toc24124981"/>
+      <w:bookmarkStart w:id="12" w:name="_Toc24124981"/>
       <w:r>
         <w:rPr>
           <w:rFonts w:ascii="Arial" w:hAnsi="Arial" w:cs="Arial"/>
@@ -3494,7 +3550,7 @@
         </w:rPr>
         <w:t>Process</w:t>
       </w:r>
-      <w:bookmarkEnd w:id="11"/>
+      <w:bookmarkEnd w:id="12"/>
     </w:p>
     <w:p>
       <w:pPr>
@@ -3512,9 +3568,9 @@
           <w:lang w:eastAsia="ko-KR"/>
         </w:rPr>
       </w:pPr>
-      <w:bookmarkStart w:id="12" w:name="_Toc399090525"/>
-      <w:bookmarkStart w:id="13" w:name="_Toc421720827"/>
-      <w:bookmarkStart w:id="14" w:name="_Toc24124982"/>
+      <w:bookmarkStart w:id="13" w:name="_Toc399090525"/>
+      <w:bookmarkStart w:id="14" w:name="_Toc421720827"/>
+      <w:bookmarkStart w:id="15" w:name="_Toc24124982"/>
       <w:r>
         <w:rPr>
           <w:rFonts w:ascii="Arial" w:hAnsi="Arial" w:cs="Arial"/>
@@ -3524,9 +3580,9 @@
         </w:rPr>
         <w:t>Roles and Responsibility</w:t>
       </w:r>
-      <w:bookmarkEnd w:id="12"/>
       <w:bookmarkEnd w:id="13"/>
       <w:bookmarkEnd w:id="14"/>
+      <w:bookmarkEnd w:id="15"/>
     </w:p>
     <w:tbl>
       <w:tblPr>
@@ -3825,7 +3881,15 @@
                 <w:rFonts w:cs="Times New Roman"/>
                 <w:szCs w:val="24"/>
               </w:rPr>
-              <w:t>Responsible execute testing system following testing documents and reports bugs to Test Leader directly</w:t>
+              <w:t xml:space="preserve">Responsible execute </w:t>
+            </w:r>
+            <w:r>
+              <w:rPr>
+                <w:rFonts w:cs="Times New Roman"/>
+                <w:szCs w:val="24"/>
+              </w:rPr>
+              <w:lastRenderedPageBreak/>
+              <w:t>testing system following testing documents and reports bugs to Test Leader directly</w:t>
             </w:r>
             <w:r>
               <w:rPr>
@@ -3858,6 +3922,7 @@
               <w:rPr>
                 <w:lang w:eastAsia="ko-KR"/>
               </w:rPr>
+              <w:lastRenderedPageBreak/>
               <w:t>3</w:t>
             </w:r>
           </w:p>
@@ -3929,7 +3994,7 @@
           <w:lang w:eastAsia="ko-KR"/>
         </w:rPr>
       </w:pPr>
-      <w:bookmarkStart w:id="15" w:name="_Toc489702156"/>
+      <w:bookmarkStart w:id="16" w:name="_Toc489702156"/>
       <w:r>
         <w:rPr>
           <w:b/>
@@ -4001,7 +4066,7 @@
         </w:rPr>
         <w:t xml:space="preserve"> . Role and Responsibility</w:t>
       </w:r>
-      <w:bookmarkEnd w:id="15"/>
+      <w:bookmarkEnd w:id="16"/>
     </w:p>
     <w:p>
       <w:pPr>
@@ -4029,7 +4094,7 @@
           <w:szCs w:val="24"/>
         </w:rPr>
       </w:pPr>
-      <w:bookmarkStart w:id="16" w:name="_Toc24124983"/>
+      <w:bookmarkStart w:id="17" w:name="_Toc24124983"/>
       <w:r>
         <w:rPr>
           <w:rFonts w:ascii="Arial" w:hAnsi="Arial" w:cs="Arial"/>
@@ -4038,10 +4103,9 @@
           <w:sz w:val="24"/>
           <w:szCs w:val="24"/>
         </w:rPr>
-        <w:lastRenderedPageBreak/>
         <w:t>Testing process activity</w:t>
       </w:r>
-      <w:bookmarkEnd w:id="16"/>
+      <w:bookmarkEnd w:id="17"/>
     </w:p>
     <w:p>
       <w:pPr>
@@ -4071,7 +4135,7 @@
                     </pic:cNvPicPr>
                   </pic:nvPicPr>
                   <pic:blipFill>
-                    <a:blip r:embed="rId9">
+                    <a:blip r:embed="rId10">
                       <a:extLst>
                         <a:ext uri="{28A0092B-C50C-407E-A947-70E740481C1C}">
                           <a14:useLocalDpi xmlns:a14="http://schemas.microsoft.com/office/drawing/2010/main" val="0"/>
@@ -4115,7 +4179,7 @@
           <w:szCs w:val="24"/>
         </w:rPr>
       </w:pPr>
-      <w:bookmarkStart w:id="17" w:name="_Toc489702162"/>
+      <w:bookmarkStart w:id="18" w:name="_Toc489702162"/>
       <w:r>
         <w:rPr>
           <w:b/>
@@ -4187,7 +4251,7 @@
         </w:rPr>
         <w:t xml:space="preserve"> Testing process</w:t>
       </w:r>
-      <w:bookmarkEnd w:id="17"/>
+      <w:bookmarkEnd w:id="18"/>
     </w:p>
     <w:p>
       <w:pPr>
@@ -4206,7 +4270,7 @@
           <w:szCs w:val="24"/>
         </w:rPr>
       </w:pPr>
-      <w:bookmarkStart w:id="18" w:name="_Toc24124984"/>
+      <w:bookmarkStart w:id="19" w:name="_Toc24124984"/>
       <w:r>
         <w:rPr>
           <w:rFonts w:ascii="Arial" w:hAnsi="Arial" w:cs="Arial"/>
@@ -4215,9 +4279,10 @@
           <w:sz w:val="24"/>
           <w:szCs w:val="24"/>
         </w:rPr>
+        <w:lastRenderedPageBreak/>
         <w:t>Testing description</w:t>
       </w:r>
-      <w:bookmarkEnd w:id="18"/>
+      <w:bookmarkEnd w:id="19"/>
       <w:r>
         <w:rPr>
           <w:rFonts w:ascii="Arial" w:hAnsi="Arial" w:cs="Arial"/>
@@ -4445,7 +4510,6 @@
                 <w:rFonts w:cs="Times New Roman"/>
                 <w:szCs w:val="24"/>
               </w:rPr>
-              <w:lastRenderedPageBreak/>
               <w:t>Assign work</w:t>
             </w:r>
           </w:p>
@@ -4933,7 +4997,7 @@
           <w:szCs w:val="24"/>
         </w:rPr>
       </w:pPr>
-      <w:bookmarkStart w:id="19" w:name="_Toc489702157"/>
+      <w:bookmarkStart w:id="20" w:name="_Toc489702157"/>
       <w:r>
         <w:rPr>
           <w:b/>
@@ -5005,7 +5069,7 @@
         </w:rPr>
         <w:t>. Testing Description</w:t>
       </w:r>
-      <w:bookmarkEnd w:id="19"/>
+      <w:bookmarkEnd w:id="20"/>
     </w:p>
     <w:p>
       <w:pPr>
@@ -5067,9 +5131,9 @@
           <w:szCs w:val="28"/>
         </w:rPr>
       </w:pPr>
-      <w:bookmarkStart w:id="20" w:name="_Toc453318582"/>
-      <w:bookmarkStart w:id="21" w:name="_Toc468804164"/>
-      <w:bookmarkStart w:id="22" w:name="_Toc24124985"/>
+      <w:bookmarkStart w:id="21" w:name="_Toc453318582"/>
+      <w:bookmarkStart w:id="22" w:name="_Toc468804164"/>
+      <w:bookmarkStart w:id="23" w:name="_Toc24124985"/>
       <w:r>
         <w:rPr>
           <w:rFonts w:ascii="Arial" w:hAnsi="Arial" w:cs="Arial"/>
@@ -5080,7 +5144,7 @@
         </w:rPr>
         <w:t>Documents Deleverables</w:t>
       </w:r>
-      <w:bookmarkEnd w:id="22"/>
+      <w:bookmarkEnd w:id="23"/>
     </w:p>
     <w:tbl>
       <w:tblPr>
@@ -5520,7 +5584,7 @@
           <w:szCs w:val="24"/>
         </w:rPr>
       </w:pPr>
-      <w:bookmarkStart w:id="23" w:name="_Toc489702158"/>
+      <w:bookmarkStart w:id="24" w:name="_Toc489702158"/>
       <w:r>
         <w:rPr>
           <w:rFonts w:ascii="Arial" w:hAnsi="Arial" w:cs="Arial"/>
@@ -5599,7 +5663,7 @@
         </w:rPr>
         <w:t>. Document Deliverables</w:t>
       </w:r>
-      <w:bookmarkEnd w:id="23"/>
+      <w:bookmarkEnd w:id="24"/>
     </w:p>
     <w:p>
       <w:pPr>
@@ -5788,6 +5852,7 @@
                 <w:rFonts w:ascii="Arial" w:hAnsi="Arial" w:cs="Arial"/>
                 <w:b w:val="0"/>
               </w:rPr>
+              <w:lastRenderedPageBreak/>
               <w:t>Productivity of tester</w:t>
             </w:r>
           </w:p>
@@ -5985,7 +6050,7 @@
           <w:szCs w:val="24"/>
         </w:rPr>
       </w:pPr>
-      <w:bookmarkStart w:id="24" w:name="_Toc489702159"/>
+      <w:bookmarkStart w:id="25" w:name="_Toc489702159"/>
       <w:r>
         <w:rPr>
           <w:rFonts w:ascii="Arial" w:hAnsi="Arial" w:cs="Arial"/>
@@ -6064,7 +6129,7 @@
         </w:rPr>
         <w:t>. Measurement</w:t>
       </w:r>
-      <w:bookmarkEnd w:id="24"/>
+      <w:bookmarkEnd w:id="25"/>
     </w:p>
     <w:p>
       <w:pPr>
@@ -6082,7 +6147,7 @@
           <w:szCs w:val="28"/>
         </w:rPr>
       </w:pPr>
-      <w:bookmarkStart w:id="25" w:name="_Toc24124986"/>
+      <w:bookmarkStart w:id="26" w:name="_Toc24124986"/>
       <w:r>
         <w:rPr>
           <w:rFonts w:ascii="Arial" w:hAnsi="Arial" w:cs="Arial"/>
@@ -6091,10 +6156,9 @@
           <w:sz w:val="28"/>
           <w:szCs w:val="28"/>
         </w:rPr>
-        <w:lastRenderedPageBreak/>
         <w:t>Test Environment</w:t>
       </w:r>
-      <w:bookmarkEnd w:id="25"/>
+      <w:bookmarkEnd w:id="26"/>
     </w:p>
     <w:p>
       <w:pPr>
@@ -6108,7 +6172,7 @@
           <w:szCs w:val="28"/>
         </w:rPr>
       </w:pPr>
-      <w:bookmarkStart w:id="26" w:name="_Toc24124987"/>
+      <w:bookmarkStart w:id="27" w:name="_Toc24124987"/>
       <w:r>
         <w:rPr>
           <w:rFonts w:ascii="Arial" w:hAnsi="Arial" w:cs="Arial"/>
@@ -6130,7 +6194,7 @@
         <w:tab/>
         <w:t>Hardware</w:t>
       </w:r>
-      <w:bookmarkEnd w:id="26"/>
+      <w:bookmarkEnd w:id="27"/>
     </w:p>
     <w:tbl>
       <w:tblPr>
@@ -6313,7 +6377,7 @@
           <w:szCs w:val="24"/>
         </w:rPr>
       </w:pPr>
-      <w:bookmarkStart w:id="27" w:name="_Toc489702160"/>
+      <w:bookmarkStart w:id="28" w:name="_Toc489702160"/>
       <w:r>
         <w:rPr>
           <w:rFonts w:ascii="Arial" w:hAnsi="Arial" w:cs="Arial"/>
@@ -6392,7 +6456,7 @@
         </w:rPr>
         <w:t>. Hardware</w:t>
       </w:r>
-      <w:bookmarkEnd w:id="27"/>
+      <w:bookmarkEnd w:id="28"/>
     </w:p>
     <w:p>
       <w:pPr>
@@ -6406,7 +6470,7 @@
           <w:szCs w:val="28"/>
         </w:rPr>
       </w:pPr>
-      <w:bookmarkStart w:id="28" w:name="_Toc24124988"/>
+      <w:bookmarkStart w:id="29" w:name="_Toc24124988"/>
       <w:r>
         <w:rPr>
           <w:rFonts w:ascii="Arial" w:hAnsi="Arial" w:cs="Arial"/>
@@ -6428,7 +6492,7 @@
         <w:tab/>
         <w:t>Software</w:t>
       </w:r>
-      <w:bookmarkEnd w:id="28"/>
+      <w:bookmarkEnd w:id="29"/>
     </w:p>
     <w:tbl>
       <w:tblPr>
@@ -6596,8 +6660,6 @@
                 <w:rFonts w:ascii="Arial" w:hAnsi="Arial" w:cs="Arial"/>
               </w:rPr>
             </w:pPr>
-            <w:bookmarkStart w:id="29" w:name="_GoBack"/>
-            <w:bookmarkEnd w:id="29"/>
           </w:p>
         </w:tc>
       </w:tr>
@@ -6787,8 +6849,8 @@
         <w:pStyle w:val="ListParagraph"/>
       </w:pPr>
     </w:p>
-    <w:bookmarkEnd w:id="20"/>
     <w:bookmarkEnd w:id="21"/>
+    <w:bookmarkEnd w:id="22"/>
     <w:p>
       <w:pPr>
         <w:jc w:val="both"/>
@@ -6800,9 +6862,9 @@
       </w:pPr>
     </w:p>
     <w:sectPr>
-      <w:headerReference w:type="default" r:id="rId10"/>
-      <w:footerReference w:type="default" r:id="rId11"/>
-      <w:headerReference w:type="first" r:id="rId12"/>
+      <w:headerReference w:type="default" r:id="rId11"/>
+      <w:footerReference w:type="default" r:id="rId12"/>
+      <w:headerReference w:type="first" r:id="rId13"/>
       <w:pgSz w:w="12240" w:h="15840"/>
       <w:pgMar w:top="1440" w:right="1440" w:bottom="1440" w:left="1440" w:header="720" w:footer="720" w:gutter="0"/>
       <w:cols w:space="720"/>
@@ -11424,7 +11486,7 @@
 </file>
 
 <file path=customXml/itemProps2.xml><?xml version="1.0" encoding="utf-8"?>
-<ds:datastoreItem xmlns:ds="http://schemas.openxmlformats.org/officeDocument/2006/customXml" ds:itemID="{4179B0D6-7B25-4C64-80D8-7DA0509B485E}">
+<ds:datastoreItem xmlns:ds="http://schemas.openxmlformats.org/officeDocument/2006/customXml" ds:itemID="{594CD47A-6EFB-4426-AF3E-7320EE9AC1A1}">
   <ds:schemaRefs>
     <ds:schemaRef ds:uri="http://schemas.openxmlformats.org/officeDocument/2006/bibliography"/>
   </ds:schemaRefs>

--- a/Private/Phương/TE_TestingProcess_Ver1.0.docx
+++ b/Private/Phương/TE_TestingProcess_Ver1.0.docx
@@ -96,8 +96,6 @@
           </wp:inline>
         </w:drawing>
       </w:r>
-      <w:bookmarkStart w:id="0" w:name="_GoBack"/>
-      <w:bookmarkEnd w:id="0"/>
     </w:p>
     <w:p>
       <w:pPr>
@@ -2960,9 +2958,9 @@
           <w:color w:val="4472C4" w:themeColor="accent5"/>
         </w:rPr>
       </w:pPr>
-      <w:bookmarkStart w:id="1" w:name="_Toc453318573"/>
-      <w:bookmarkStart w:id="2" w:name="_Toc468804135"/>
-      <w:bookmarkStart w:id="3" w:name="_Toc24124978"/>
+      <w:bookmarkStart w:id="0" w:name="_Toc453318573"/>
+      <w:bookmarkStart w:id="1" w:name="_Toc468804135"/>
+      <w:bookmarkStart w:id="2" w:name="_Toc24124978"/>
       <w:r>
         <w:rPr>
           <w:rFonts w:ascii="Arial" w:hAnsi="Arial" w:cs="Arial"/>
@@ -2972,9 +2970,9 @@
         </w:rPr>
         <w:t>Introduction</w:t>
       </w:r>
+      <w:bookmarkEnd w:id="0"/>
       <w:bookmarkEnd w:id="1"/>
       <w:bookmarkEnd w:id="2"/>
-      <w:bookmarkEnd w:id="3"/>
     </w:p>
     <w:p>
       <w:pPr>
@@ -2993,9 +2991,9 @@
           <w:szCs w:val="24"/>
         </w:rPr>
       </w:pPr>
-      <w:bookmarkStart w:id="4" w:name="_Toc453318574"/>
-      <w:bookmarkStart w:id="5" w:name="_Toc468804136"/>
-      <w:bookmarkStart w:id="6" w:name="_Toc24124979"/>
+      <w:bookmarkStart w:id="3" w:name="_Toc453318574"/>
+      <w:bookmarkStart w:id="4" w:name="_Toc468804136"/>
+      <w:bookmarkStart w:id="5" w:name="_Toc24124979"/>
       <w:r>
         <w:rPr>
           <w:rFonts w:ascii="Arial" w:hAnsi="Arial" w:cs="Arial"/>
@@ -3006,9 +3004,9 @@
         </w:rPr>
         <w:t>Purpose</w:t>
       </w:r>
+      <w:bookmarkEnd w:id="3"/>
       <w:bookmarkEnd w:id="4"/>
       <w:bookmarkEnd w:id="5"/>
-      <w:bookmarkEnd w:id="6"/>
       <w:r>
         <w:rPr>
           <w:rFonts w:ascii="Arial" w:hAnsi="Arial" w:cs="Arial"/>
@@ -3030,9 +3028,9 @@
           <w:shd w:val="clear" w:color="auto" w:fill="FFFFFF"/>
         </w:rPr>
       </w:pPr>
-      <w:bookmarkStart w:id="7" w:name="_Toc453318575"/>
-      <w:bookmarkStart w:id="8" w:name="_Toc468804137"/>
-      <w:bookmarkStart w:id="9" w:name="_Toc24124980"/>
+      <w:bookmarkStart w:id="6" w:name="_Toc453318575"/>
+      <w:bookmarkStart w:id="7" w:name="_Toc468804137"/>
+      <w:bookmarkStart w:id="8" w:name="_Toc24124980"/>
       <w:r>
         <w:rPr>
           <w:rFonts w:ascii="Arial" w:hAnsi="Arial" w:cs="Arial"/>
@@ -3081,9 +3079,9 @@
         </w:rPr>
         <w:t>udience</w:t>
       </w:r>
+      <w:bookmarkEnd w:id="6"/>
       <w:bookmarkEnd w:id="7"/>
       <w:bookmarkEnd w:id="8"/>
-      <w:bookmarkEnd w:id="9"/>
     </w:p>
     <w:tbl>
       <w:tblPr>
@@ -3440,8 +3438,8 @@
           <w:szCs w:val="24"/>
         </w:rPr>
       </w:pPr>
-      <w:bookmarkStart w:id="10" w:name="_Toc468804251"/>
-      <w:bookmarkStart w:id="11" w:name="_Toc489702155"/>
+      <w:bookmarkStart w:id="9" w:name="_Toc468804251"/>
+      <w:bookmarkStart w:id="10" w:name="_Toc489702155"/>
       <w:r>
         <w:rPr>
           <w:rFonts w:ascii="Arial" w:hAnsi="Arial" w:cs="Arial"/>
@@ -3513,8 +3511,8 @@
         </w:rPr>
         <w:t>. Intended audience</w:t>
       </w:r>
+      <w:bookmarkEnd w:id="9"/>
       <w:bookmarkEnd w:id="10"/>
-      <w:bookmarkEnd w:id="11"/>
     </w:p>
     <w:p>
       <w:pPr>
@@ -3531,7 +3529,7 @@
           <w:sz w:val="28"/>
         </w:rPr>
       </w:pPr>
-      <w:bookmarkStart w:id="12" w:name="_Toc24124981"/>
+      <w:bookmarkStart w:id="11" w:name="_Toc24124981"/>
       <w:r>
         <w:rPr>
           <w:rFonts w:ascii="Arial" w:hAnsi="Arial" w:cs="Arial"/>
@@ -3550,7 +3548,7 @@
         </w:rPr>
         <w:t>Process</w:t>
       </w:r>
-      <w:bookmarkEnd w:id="12"/>
+      <w:bookmarkEnd w:id="11"/>
     </w:p>
     <w:p>
       <w:pPr>
@@ -3568,9 +3566,9 @@
           <w:lang w:eastAsia="ko-KR"/>
         </w:rPr>
       </w:pPr>
-      <w:bookmarkStart w:id="13" w:name="_Toc399090525"/>
-      <w:bookmarkStart w:id="14" w:name="_Toc421720827"/>
-      <w:bookmarkStart w:id="15" w:name="_Toc24124982"/>
+      <w:bookmarkStart w:id="12" w:name="_Toc399090525"/>
+      <w:bookmarkStart w:id="13" w:name="_Toc421720827"/>
+      <w:bookmarkStart w:id="14" w:name="_Toc24124982"/>
       <w:r>
         <w:rPr>
           <w:rFonts w:ascii="Arial" w:hAnsi="Arial" w:cs="Arial"/>
@@ -3580,9 +3578,9 @@
         </w:rPr>
         <w:t>Roles and Responsibility</w:t>
       </w:r>
+      <w:bookmarkEnd w:id="12"/>
       <w:bookmarkEnd w:id="13"/>
       <w:bookmarkEnd w:id="14"/>
-      <w:bookmarkEnd w:id="15"/>
     </w:p>
     <w:tbl>
       <w:tblPr>
@@ -3994,7 +3992,7 @@
           <w:lang w:eastAsia="ko-KR"/>
         </w:rPr>
       </w:pPr>
-      <w:bookmarkStart w:id="16" w:name="_Toc489702156"/>
+      <w:bookmarkStart w:id="15" w:name="_Toc489702156"/>
       <w:r>
         <w:rPr>
           <w:b/>
@@ -4066,7 +4064,7 @@
         </w:rPr>
         <w:t xml:space="preserve"> . Role and Responsibility</w:t>
       </w:r>
-      <w:bookmarkEnd w:id="16"/>
+      <w:bookmarkEnd w:id="15"/>
     </w:p>
     <w:p>
       <w:pPr>
@@ -4094,7 +4092,7 @@
           <w:szCs w:val="24"/>
         </w:rPr>
       </w:pPr>
-      <w:bookmarkStart w:id="17" w:name="_Toc24124983"/>
+      <w:bookmarkStart w:id="16" w:name="_Toc24124983"/>
       <w:r>
         <w:rPr>
           <w:rFonts w:ascii="Arial" w:hAnsi="Arial" w:cs="Arial"/>
@@ -4105,7 +4103,7 @@
         </w:rPr>
         <w:t>Testing process activity</w:t>
       </w:r>
-      <w:bookmarkEnd w:id="17"/>
+      <w:bookmarkEnd w:id="16"/>
     </w:p>
     <w:p>
       <w:pPr>
@@ -4118,10 +4116,10 @@
           <w:noProof/>
         </w:rPr>
         <w:drawing>
-          <wp:inline distT="0" distB="0" distL="0" distR="0" wp14:anchorId="4812E7B1" wp14:editId="3634694C">
-            <wp:extent cx="5943600" cy="6164580"/>
-            <wp:effectExtent l="0" t="0" r="0" b="7620"/>
-            <wp:docPr id="2" name="Picture 2"/>
+          <wp:inline distT="0" distB="0" distL="0" distR="0" wp14:anchorId="1C4C0FEC" wp14:editId="255115F1">
+            <wp:extent cx="5943600" cy="6156325"/>
+            <wp:effectExtent l="0" t="0" r="0" b="0"/>
+            <wp:docPr id="3" name="Picture 3"/>
             <wp:cNvGraphicFramePr>
               <a:graphicFrameLocks xmlns:a="http://schemas.openxmlformats.org/drawingml/2006/main" noChangeAspect="1"/>
             </wp:cNvGraphicFramePr>
@@ -4150,7 +4148,7 @@
                   <pic:spPr bwMode="auto">
                     <a:xfrm>
                       <a:off x="0" y="0"/>
-                      <a:ext cx="5943600" cy="6164580"/>
+                      <a:ext cx="5943600" cy="6156325"/>
                     </a:xfrm>
                     <a:prstGeom prst="rect">
                       <a:avLst/>
@@ -4179,7 +4177,7 @@
           <w:szCs w:val="24"/>
         </w:rPr>
       </w:pPr>
-      <w:bookmarkStart w:id="18" w:name="_Toc489702162"/>
+      <w:bookmarkStart w:id="17" w:name="_Toc489702162"/>
       <w:r>
         <w:rPr>
           <w:b/>
@@ -4251,7 +4249,7 @@
         </w:rPr>
         <w:t xml:space="preserve"> Testing process</w:t>
       </w:r>
-      <w:bookmarkEnd w:id="18"/>
+      <w:bookmarkEnd w:id="17"/>
     </w:p>
     <w:p>
       <w:pPr>
@@ -4270,7 +4268,7 @@
           <w:szCs w:val="24"/>
         </w:rPr>
       </w:pPr>
-      <w:bookmarkStart w:id="19" w:name="_Toc24124984"/>
+      <w:bookmarkStart w:id="18" w:name="_Toc24124984"/>
       <w:r>
         <w:rPr>
           <w:rFonts w:ascii="Arial" w:hAnsi="Arial" w:cs="Arial"/>
@@ -4282,7 +4280,7 @@
         <w:lastRenderedPageBreak/>
         <w:t>Testing description</w:t>
       </w:r>
-      <w:bookmarkEnd w:id="19"/>
+      <w:bookmarkEnd w:id="18"/>
       <w:r>
         <w:rPr>
           <w:rFonts w:ascii="Arial" w:hAnsi="Arial" w:cs="Arial"/>
@@ -4761,7 +4759,28 @@
                 <w:b w:val="0"/>
                 <w:lang w:eastAsia="ko-KR"/>
               </w:rPr>
-              <w:t xml:space="preserve">Test Build </w:t>
+              <w:t xml:space="preserve">Test </w:t>
+            </w:r>
+            <w:r>
+              <w:rPr>
+                <w:b w:val="0"/>
+                <w:lang w:eastAsia="ko-KR"/>
+              </w:rPr>
+              <w:t>ex</w:t>
+            </w:r>
+            <w:r>
+              <w:rPr>
+                <w:b w:val="0"/>
+                <w:lang w:eastAsia="ko-KR"/>
+              </w:rPr>
+              <w:t>e</w:t>
+            </w:r>
+            <w:r>
+              <w:rPr>
+                <w:b w:val="0"/>
+                <w:lang w:eastAsia="ko-KR"/>
+              </w:rPr>
+              <w:t>cution</w:t>
             </w:r>
           </w:p>
         </w:tc>
@@ -4795,7 +4814,25 @@
               <w:rPr>
                 <w:lang w:eastAsia="ko-KR"/>
               </w:rPr>
-              <w:t xml:space="preserve">Collect and build all the required test evironment ,test scripts , and other test data designed during the previous stage </w:t>
+              <w:t>Collect and build all the required test evironment</w:t>
+            </w:r>
+            <w:r>
+              <w:rPr>
+                <w:lang w:eastAsia="ko-KR"/>
+              </w:rPr>
+              <w:t xml:space="preserve">. </w:t>
+            </w:r>
+            <w:r>
+              <w:rPr>
+                <w:lang w:eastAsia="ko-KR"/>
+              </w:rPr>
+              <w:t xml:space="preserve"> </w:t>
+            </w:r>
+            <w:r>
+              <w:rPr>
+                <w:lang w:eastAsia="ko-KR"/>
+              </w:rPr>
+              <w:t>Run Tests and record defects</w:t>
             </w:r>
           </w:p>
         </w:tc>
@@ -4837,6 +4874,12 @@
                 <w:lang w:eastAsia="ko-KR"/>
               </w:rPr>
             </w:pPr>
+            <w:r>
+              <w:rPr>
+                <w:lang w:eastAsia="ko-KR"/>
+              </w:rPr>
+              <w:t xml:space="preserve">Defect log </w:t>
+            </w:r>
           </w:p>
         </w:tc>
         <w:tc>
@@ -4879,7 +4922,14 @@
                 <w:b w:val="0"/>
                 <w:lang w:eastAsia="ko-KR"/>
               </w:rPr>
-              <w:t xml:space="preserve">Test excution and report </w:t>
+              <w:t xml:space="preserve">Defect fix </w:t>
+            </w:r>
+            <w:r>
+              <w:rPr>
+                <w:b w:val="0"/>
+                <w:lang w:eastAsia="ko-KR"/>
+              </w:rPr>
+              <w:t xml:space="preserve">and report </w:t>
             </w:r>
           </w:p>
         </w:tc>
@@ -4899,7 +4949,13 @@
               <w:rPr>
                 <w:lang w:eastAsia="ko-KR"/>
               </w:rPr>
-              <w:t xml:space="preserve">Run Tests and record defects, evaluate test results and generate a report </w:t>
+              <w:t xml:space="preserve">Defect fix and </w:t>
+            </w:r>
+            <w:r>
+              <w:rPr>
+                <w:lang w:eastAsia="ko-KR"/>
+              </w:rPr>
+              <w:t xml:space="preserve">evaluate test results and generate a report </w:t>
             </w:r>
           </w:p>
         </w:tc>
@@ -4939,7 +4995,19 @@
               <w:rPr>
                 <w:lang w:eastAsia="ko-KR"/>
               </w:rPr>
-              <w:t xml:space="preserve"> Report</w:t>
+              <w:t xml:space="preserve"> </w:t>
+            </w:r>
+            <w:r>
+              <w:rPr>
+                <w:lang w:eastAsia="ko-KR"/>
+              </w:rPr>
+              <w:t xml:space="preserve">Summary </w:t>
+            </w:r>
+            <w:r>
+              <w:rPr>
+                <w:lang w:eastAsia="ko-KR"/>
+              </w:rPr>
+              <w:t>Report</w:t>
             </w:r>
           </w:p>
         </w:tc>
@@ -4997,7 +5065,7 @@
           <w:szCs w:val="24"/>
         </w:rPr>
       </w:pPr>
-      <w:bookmarkStart w:id="20" w:name="_Toc489702157"/>
+      <w:bookmarkStart w:id="19" w:name="_Toc489702157"/>
       <w:r>
         <w:rPr>
           <w:b/>
@@ -5069,7 +5137,7 @@
         </w:rPr>
         <w:t>. Testing Description</w:t>
       </w:r>
-      <w:bookmarkEnd w:id="20"/>
+      <w:bookmarkEnd w:id="19"/>
     </w:p>
     <w:p>
       <w:pPr>
@@ -5131,9 +5199,9 @@
           <w:szCs w:val="28"/>
         </w:rPr>
       </w:pPr>
+      <w:bookmarkStart w:id="20" w:name="_Toc24124985"/>
       <w:bookmarkStart w:id="21" w:name="_Toc453318582"/>
       <w:bookmarkStart w:id="22" w:name="_Toc468804164"/>
-      <w:bookmarkStart w:id="23" w:name="_Toc24124985"/>
       <w:r>
         <w:rPr>
           <w:rFonts w:ascii="Arial" w:hAnsi="Arial" w:cs="Arial"/>
@@ -5144,7 +5212,7 @@
         </w:rPr>
         <w:t>Documents Deleverables</w:t>
       </w:r>
-      <w:bookmarkEnd w:id="23"/>
+      <w:bookmarkEnd w:id="20"/>
     </w:p>
     <w:tbl>
       <w:tblPr>
@@ -5584,7 +5652,7 @@
           <w:szCs w:val="24"/>
         </w:rPr>
       </w:pPr>
-      <w:bookmarkStart w:id="24" w:name="_Toc489702158"/>
+      <w:bookmarkStart w:id="23" w:name="_Toc489702158"/>
       <w:r>
         <w:rPr>
           <w:rFonts w:ascii="Arial" w:hAnsi="Arial" w:cs="Arial"/>
@@ -5663,7 +5731,7 @@
         </w:rPr>
         <w:t>. Document Deliverables</w:t>
       </w:r>
-      <w:bookmarkEnd w:id="24"/>
+      <w:bookmarkEnd w:id="23"/>
     </w:p>
     <w:p>
       <w:pPr>
@@ -6050,7 +6118,7 @@
           <w:szCs w:val="24"/>
         </w:rPr>
       </w:pPr>
-      <w:bookmarkStart w:id="25" w:name="_Toc489702159"/>
+      <w:bookmarkStart w:id="24" w:name="_Toc489702159"/>
       <w:r>
         <w:rPr>
           <w:rFonts w:ascii="Arial" w:hAnsi="Arial" w:cs="Arial"/>
@@ -6129,7 +6197,7 @@
         </w:rPr>
         <w:t>. Measurement</w:t>
       </w:r>
-      <w:bookmarkEnd w:id="25"/>
+      <w:bookmarkEnd w:id="24"/>
     </w:p>
     <w:p>
       <w:pPr>
@@ -6147,7 +6215,7 @@
           <w:szCs w:val="28"/>
         </w:rPr>
       </w:pPr>
-      <w:bookmarkStart w:id="26" w:name="_Toc24124986"/>
+      <w:bookmarkStart w:id="25" w:name="_Toc24124986"/>
       <w:r>
         <w:rPr>
           <w:rFonts w:ascii="Arial" w:hAnsi="Arial" w:cs="Arial"/>
@@ -6158,7 +6226,7 @@
         </w:rPr>
         <w:t>Test Environment</w:t>
       </w:r>
-      <w:bookmarkEnd w:id="26"/>
+      <w:bookmarkEnd w:id="25"/>
     </w:p>
     <w:p>
       <w:pPr>
@@ -6172,7 +6240,7 @@
           <w:szCs w:val="28"/>
         </w:rPr>
       </w:pPr>
-      <w:bookmarkStart w:id="27" w:name="_Toc24124987"/>
+      <w:bookmarkStart w:id="26" w:name="_Toc24124987"/>
       <w:r>
         <w:rPr>
           <w:rFonts w:ascii="Arial" w:hAnsi="Arial" w:cs="Arial"/>
@@ -6194,7 +6262,7 @@
         <w:tab/>
         <w:t>Hardware</w:t>
       </w:r>
-      <w:bookmarkEnd w:id="27"/>
+      <w:bookmarkEnd w:id="26"/>
     </w:p>
     <w:tbl>
       <w:tblPr>
@@ -6377,7 +6445,7 @@
           <w:szCs w:val="24"/>
         </w:rPr>
       </w:pPr>
-      <w:bookmarkStart w:id="28" w:name="_Toc489702160"/>
+      <w:bookmarkStart w:id="27" w:name="_Toc489702160"/>
       <w:r>
         <w:rPr>
           <w:rFonts w:ascii="Arial" w:hAnsi="Arial" w:cs="Arial"/>
@@ -6456,7 +6524,7 @@
         </w:rPr>
         <w:t>. Hardware</w:t>
       </w:r>
-      <w:bookmarkEnd w:id="28"/>
+      <w:bookmarkEnd w:id="27"/>
     </w:p>
     <w:p>
       <w:pPr>
@@ -6470,7 +6538,7 @@
           <w:szCs w:val="28"/>
         </w:rPr>
       </w:pPr>
-      <w:bookmarkStart w:id="29" w:name="_Toc24124988"/>
+      <w:bookmarkStart w:id="28" w:name="_Toc24124988"/>
       <w:r>
         <w:rPr>
           <w:rFonts w:ascii="Arial" w:hAnsi="Arial" w:cs="Arial"/>
@@ -6492,7 +6560,7 @@
         <w:tab/>
         <w:t>Software</w:t>
       </w:r>
-      <w:bookmarkEnd w:id="29"/>
+      <w:bookmarkEnd w:id="28"/>
     </w:p>
     <w:tbl>
       <w:tblPr>
@@ -6763,7 +6831,7 @@
           <w:szCs w:val="24"/>
         </w:rPr>
       </w:pPr>
-      <w:bookmarkStart w:id="30" w:name="_Toc489702161"/>
+      <w:bookmarkStart w:id="29" w:name="_Toc489702161"/>
       <w:r>
         <w:rPr>
           <w:rFonts w:ascii="Arial" w:hAnsi="Arial" w:cs="Arial"/>
@@ -6842,15 +6910,13 @@
         </w:rPr>
         <w:t>. Software</w:t>
       </w:r>
-      <w:bookmarkEnd w:id="30"/>
+      <w:bookmarkEnd w:id="29"/>
     </w:p>
     <w:p>
       <w:pPr>
         <w:pStyle w:val="ListParagraph"/>
       </w:pPr>
     </w:p>
-    <w:bookmarkEnd w:id="21"/>
-    <w:bookmarkEnd w:id="22"/>
     <w:p>
       <w:pPr>
         <w:jc w:val="both"/>
@@ -6860,6 +6926,10 @@
           <w:sz w:val="24"/>
         </w:rPr>
       </w:pPr>
+      <w:bookmarkStart w:id="30" w:name="_GoBack"/>
+      <w:bookmarkEnd w:id="21"/>
+      <w:bookmarkEnd w:id="22"/>
+      <w:bookmarkEnd w:id="30"/>
     </w:p>
     <w:sectPr>
       <w:headerReference w:type="default" r:id="rId11"/>
@@ -7114,7 +7184,7 @@
             </wp:anchor>
           </w:drawing>
         </mc:Choice>
-        <mc:Fallback xmlns:mo="http://schemas.microsoft.com/office/mac/office/2008/main" xmlns:mv="urn:schemas-microsoft-com:mac:vml">
+        <mc:Fallback xmlns:mv="urn:schemas-microsoft-com:mac:vml" xmlns:mo="http://schemas.microsoft.com/office/mac/office/2008/main">
           <w:pict>
             <v:line w14:anchorId="0826D517" id="Straight Connector 12" o:spid="_x0000_s1026" style="position:absolute;flip:y;z-index:251659264;visibility:visible;mso-wrap-style:square;mso-wrap-distance-left:9pt;mso-wrap-distance-top:0;mso-wrap-distance-right:9pt;mso-wrap-distance-bottom:0;mso-position-horizontal:absolute;mso-position-horizontal-relative:text;mso-position-vertical:absolute;mso-position-vertical-relative:text" from="-30.75pt,23.8pt" to="509.25pt,24.55pt" o:gfxdata="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" strokecolor="#2381be"/>
           </w:pict>
@@ -7290,7 +7360,7 @@
             </wp:anchor>
           </w:drawing>
         </mc:Choice>
-        <mc:Fallback xmlns:mo="http://schemas.microsoft.com/office/mac/office/2008/main" xmlns:mv="urn:schemas-microsoft-com:mac:vml">
+        <mc:Fallback xmlns:mv="urn:schemas-microsoft-com:mac:vml" xmlns:mo="http://schemas.microsoft.com/office/mac/office/2008/main">
           <w:pict>
             <v:line w14:anchorId="647459C4" id="Straight Connector 1" o:spid="_x0000_s1026" style="position:absolute;flip:y;z-index:251661312;visibility:visible;mso-wrap-style:square;mso-width-percent:0;mso-height-percent:0;mso-wrap-distance-left:9pt;mso-wrap-distance-top:0;mso-wrap-distance-right:9pt;mso-wrap-distance-bottom:0;mso-position-horizontal:absolute;mso-position-horizontal-relative:text;mso-position-vertical:absolute;mso-position-vertical-relative:text;mso-width-percent:0;mso-height-percent:0;mso-width-relative:margin;mso-height-relative:margin" from="-5.6pt,13pt" to="493.7pt,13pt" o:gfxdata="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" strokecolor="#3e5c83"/>
           </w:pict>
@@ -10227,6 +10297,7 @@
     <w:lsdException w:name="HTML Sample" w:semiHidden="1" w:unhideWhenUsed="1"/>
     <w:lsdException w:name="HTML Typewriter" w:semiHidden="1" w:unhideWhenUsed="1"/>
     <w:lsdException w:name="HTML Variable" w:semiHidden="1" w:unhideWhenUsed="1"/>
+    <w:lsdException w:name="Normal Table" w:semiHidden="1" w:unhideWhenUsed="1"/>
     <w:lsdException w:name="annotation subject" w:semiHidden="1" w:unhideWhenUsed="1"/>
     <w:lsdException w:name="No List" w:semiHidden="1" w:unhideWhenUsed="1"/>
     <w:lsdException w:name="Outline List 1" w:semiHidden="1" w:unhideWhenUsed="1"/>
@@ -10269,8 +10340,11 @@
     <w:lsdException w:name="Table Contemporary" w:semiHidden="1" w:unhideWhenUsed="1"/>
     <w:lsdException w:name="Table Elegant" w:semiHidden="1" w:unhideWhenUsed="1"/>
     <w:lsdException w:name="Table Professional" w:semiHidden="1" w:unhideWhenUsed="1"/>
+    <w:lsdException w:name="Table Subtle 1" w:semiHidden="1" w:unhideWhenUsed="1"/>
     <w:lsdException w:name="Table Subtle 2" w:semiHidden="1" w:unhideWhenUsed="1"/>
     <w:lsdException w:name="Table Web 1" w:semiHidden="1" w:unhideWhenUsed="1"/>
+    <w:lsdException w:name="Table Web 2" w:semiHidden="1" w:unhideWhenUsed="1"/>
+    <w:lsdException w:name="Table Web 3" w:semiHidden="1" w:unhideWhenUsed="1"/>
     <w:lsdException w:name="Balloon Text" w:semiHidden="1" w:unhideWhenUsed="1"/>
     <w:lsdException w:name="Table Grid" w:uiPriority="39"/>
     <w:lsdException w:name="Table Theme" w:semiHidden="1" w:unhideWhenUsed="1"/>
@@ -11486,7 +11560,7 @@
 </file>
 
 <file path=customXml/itemProps2.xml><?xml version="1.0" encoding="utf-8"?>
-<ds:datastoreItem xmlns:ds="http://schemas.openxmlformats.org/officeDocument/2006/customXml" ds:itemID="{594CD47A-6EFB-4426-AF3E-7320EE9AC1A1}">
+<ds:datastoreItem xmlns:ds="http://schemas.openxmlformats.org/officeDocument/2006/customXml" ds:itemID="{F005C0DC-7335-4396-85C4-B1CB13A030A9}">
   <ds:schemaRefs>
     <ds:schemaRef ds:uri="http://schemas.openxmlformats.org/officeDocument/2006/bibliography"/>
   </ds:schemaRefs>

--- a/Private/Phương/TE_TestingProcess_Ver1.0.docx
+++ b/Private/Phương/TE_TestingProcess_Ver1.0.docx
@@ -4590,12 +4590,12 @@
       <w:tr>
         <w:tc>
           <w:tcPr>
-            <w:cnfStyle w:val="001000000000" w:firstRow="0" w:lastRow="0" w:firstColumn="1" w:lastColumn="0" w:oddVBand="0" w:evenVBand="0" w:oddHBand="0" w:evenHBand="0" w:firstRowFirstColumn="0" w:firstRowLastColumn="0" w:lastRowFirstColumn="0" w:lastRowLastColumn="0"/>
             <w:tcW w:w="1895" w:type="dxa"/>
             <w:shd w:val="clear" w:color="auto" w:fill="FFFFFF" w:themeFill="background1"/>
           </w:tcPr>
           <w:p>
             <w:pPr>
+              <w:cnfStyle w:val="001000000000" w:firstRow="0" w:lastRow="0" w:firstColumn="1" w:lastColumn="0" w:oddVBand="0" w:evenVBand="0" w:oddHBand="0" w:evenHBand="0" w:firstRowFirstColumn="0" w:firstRowLastColumn="0" w:lastRowFirstColumn="0" w:lastRowLastColumn="0"/>
               <w:rPr>
                 <w:b w:val="0"/>
                 <w:lang w:eastAsia="ko-KR"/>
@@ -4617,7 +4617,6 @@
           </w:tcPr>
           <w:p>
             <w:pPr>
-              <w:cnfStyle w:val="000000000000" w:firstRow="0" w:lastRow="0" w:firstColumn="0" w:lastColumn="0" w:oddVBand="0" w:evenVBand="0" w:oddHBand="0" w:evenHBand="0" w:firstRowFirstColumn="0" w:firstRowLastColumn="0" w:lastRowFirstColumn="0" w:lastRowLastColumn="0"/>
               <w:rPr>
                 <w:lang w:eastAsia="ko-KR"/>
               </w:rPr>
@@ -4626,12 +4625,17 @@
               <w:rPr>
                 <w:lang w:eastAsia="ko-KR"/>
               </w:rPr>
-              <w:t xml:space="preserve">Update test plan. Identify and design test scrips and test data </w:t>
+              <w:t xml:space="preserve">Update test plan. Identify and design </w:t>
+            </w:r>
+            <w:r>
+              <w:rPr>
+                <w:lang w:eastAsia="ko-KR"/>
+              </w:rPr>
+              <w:t xml:space="preserve">test case </w:t>
             </w:r>
           </w:p>
           <w:p>
             <w:pPr>
-              <w:cnfStyle w:val="000000000000" w:firstRow="0" w:lastRow="0" w:firstColumn="0" w:lastColumn="0" w:oddVBand="0" w:evenVBand="0" w:oddHBand="0" w:evenHBand="0" w:firstRowFirstColumn="0" w:firstRowLastColumn="0" w:lastRowFirstColumn="0" w:lastRowLastColumn="0"/>
               <w:rPr>
                 <w:lang w:eastAsia="ko-KR"/>
               </w:rPr>
@@ -4640,7 +4644,15 @@
               <w:rPr>
                 <w:lang w:eastAsia="ko-KR"/>
               </w:rPr>
-              <w:t>Test leader assigns tasks to tester for develop acceptance test case based on SRS</w:t>
+              <w:t xml:space="preserve">Test leader assigns tasks to tester for develop </w:t>
+            </w:r>
+            <w:bookmarkStart w:id="19" w:name="_GoBack"/>
+            <w:bookmarkEnd w:id="19"/>
+            <w:r>
+              <w:rPr>
+                <w:lang w:eastAsia="ko-KR"/>
+              </w:rPr>
+              <w:t>test case based on SRS</w:t>
             </w:r>
             <w:r>
               <w:rPr>
@@ -4663,7 +4675,6 @@
           </w:tcPr>
           <w:p>
             <w:pPr>
-              <w:cnfStyle w:val="000000000000" w:firstRow="0" w:lastRow="0" w:firstColumn="0" w:lastColumn="0" w:oddVBand="0" w:evenVBand="0" w:oddHBand="0" w:evenHBand="0" w:firstRowFirstColumn="0" w:firstRowLastColumn="0" w:lastRowFirstColumn="0" w:lastRowLastColumn="0"/>
               <w:rPr>
                 <w:lang w:eastAsia="ko-KR"/>
               </w:rPr>
@@ -4677,7 +4688,6 @@
           </w:p>
           <w:p>
             <w:pPr>
-              <w:cnfStyle w:val="000000000000" w:firstRow="0" w:lastRow="0" w:firstColumn="0" w:lastColumn="0" w:oddVBand="0" w:evenVBand="0" w:oddHBand="0" w:evenHBand="0" w:firstRowFirstColumn="0" w:firstRowLastColumn="0" w:lastRowFirstColumn="0" w:lastRowLastColumn="0"/>
               <w:rPr>
                 <w:lang w:eastAsia="ko-KR"/>
               </w:rPr>
@@ -4697,7 +4707,6 @@
           </w:tcPr>
           <w:p>
             <w:pPr>
-              <w:cnfStyle w:val="000000000000" w:firstRow="0" w:lastRow="0" w:firstColumn="0" w:lastColumn="0" w:oddVBand="0" w:evenVBand="0" w:oddHBand="0" w:evenHBand="0" w:firstRowFirstColumn="0" w:firstRowLastColumn="0" w:lastRowFirstColumn="0" w:lastRowLastColumn="0"/>
               <w:rPr>
                 <w:lang w:eastAsia="ko-KR"/>
               </w:rPr>
@@ -4717,7 +4726,6 @@
           </w:tcPr>
           <w:p>
             <w:pPr>
-              <w:cnfStyle w:val="000000000000" w:firstRow="0" w:lastRow="0" w:firstColumn="0" w:lastColumn="0" w:oddVBand="0" w:evenVBand="0" w:oddHBand="0" w:evenHBand="0" w:firstRowFirstColumn="0" w:firstRowLastColumn="0" w:lastRowFirstColumn="0" w:lastRowLastColumn="0"/>
               <w:rPr>
                 <w:lang w:eastAsia="ko-KR"/>
               </w:rPr>
@@ -5065,7 +5073,7 @@
           <w:szCs w:val="24"/>
         </w:rPr>
       </w:pPr>
-      <w:bookmarkStart w:id="19" w:name="_Toc489702157"/>
+      <w:bookmarkStart w:id="20" w:name="_Toc489702157"/>
       <w:r>
         <w:rPr>
           <w:b/>
@@ -5137,7 +5145,7 @@
         </w:rPr>
         <w:t>. Testing Description</w:t>
       </w:r>
-      <w:bookmarkEnd w:id="19"/>
+      <w:bookmarkEnd w:id="20"/>
     </w:p>
     <w:p>
       <w:pPr>
@@ -5199,9 +5207,9 @@
           <w:szCs w:val="28"/>
         </w:rPr>
       </w:pPr>
-      <w:bookmarkStart w:id="20" w:name="_Toc24124985"/>
-      <w:bookmarkStart w:id="21" w:name="_Toc453318582"/>
-      <w:bookmarkStart w:id="22" w:name="_Toc468804164"/>
+      <w:bookmarkStart w:id="21" w:name="_Toc24124985"/>
+      <w:bookmarkStart w:id="22" w:name="_Toc453318582"/>
+      <w:bookmarkStart w:id="23" w:name="_Toc468804164"/>
       <w:r>
         <w:rPr>
           <w:rFonts w:ascii="Arial" w:hAnsi="Arial" w:cs="Arial"/>
@@ -5212,7 +5220,7 @@
         </w:rPr>
         <w:t>Documents Deleverables</w:t>
       </w:r>
-      <w:bookmarkEnd w:id="20"/>
+      <w:bookmarkEnd w:id="21"/>
     </w:p>
     <w:tbl>
       <w:tblPr>
@@ -5652,7 +5660,7 @@
           <w:szCs w:val="24"/>
         </w:rPr>
       </w:pPr>
-      <w:bookmarkStart w:id="23" w:name="_Toc489702158"/>
+      <w:bookmarkStart w:id="24" w:name="_Toc489702158"/>
       <w:r>
         <w:rPr>
           <w:rFonts w:ascii="Arial" w:hAnsi="Arial" w:cs="Arial"/>
@@ -5731,7 +5739,7 @@
         </w:rPr>
         <w:t>. Document Deliverables</w:t>
       </w:r>
-      <w:bookmarkEnd w:id="23"/>
+      <w:bookmarkEnd w:id="24"/>
     </w:p>
     <w:p>
       <w:pPr>
@@ -5920,7 +5928,6 @@
                 <w:rFonts w:ascii="Arial" w:hAnsi="Arial" w:cs="Arial"/>
                 <w:b w:val="0"/>
               </w:rPr>
-              <w:lastRenderedPageBreak/>
               <w:t>Productivity of tester</w:t>
             </w:r>
           </w:p>
@@ -6118,7 +6125,7 @@
           <w:szCs w:val="24"/>
         </w:rPr>
       </w:pPr>
-      <w:bookmarkStart w:id="24" w:name="_Toc489702159"/>
+      <w:bookmarkStart w:id="25" w:name="_Toc489702159"/>
       <w:r>
         <w:rPr>
           <w:rFonts w:ascii="Arial" w:hAnsi="Arial" w:cs="Arial"/>
@@ -6197,7 +6204,7 @@
         </w:rPr>
         <w:t>. Measurement</w:t>
       </w:r>
-      <w:bookmarkEnd w:id="24"/>
+      <w:bookmarkEnd w:id="25"/>
     </w:p>
     <w:p>
       <w:pPr>
@@ -6215,7 +6222,7 @@
           <w:szCs w:val="28"/>
         </w:rPr>
       </w:pPr>
-      <w:bookmarkStart w:id="25" w:name="_Toc24124986"/>
+      <w:bookmarkStart w:id="26" w:name="_Toc24124986"/>
       <w:r>
         <w:rPr>
           <w:rFonts w:ascii="Arial" w:hAnsi="Arial" w:cs="Arial"/>
@@ -6226,7 +6233,7 @@
         </w:rPr>
         <w:t>Test Environment</w:t>
       </w:r>
-      <w:bookmarkEnd w:id="25"/>
+      <w:bookmarkEnd w:id="26"/>
     </w:p>
     <w:p>
       <w:pPr>
@@ -6240,7 +6247,7 @@
           <w:szCs w:val="28"/>
         </w:rPr>
       </w:pPr>
-      <w:bookmarkStart w:id="26" w:name="_Toc24124987"/>
+      <w:bookmarkStart w:id="27" w:name="_Toc24124987"/>
       <w:r>
         <w:rPr>
           <w:rFonts w:ascii="Arial" w:hAnsi="Arial" w:cs="Arial"/>
@@ -6262,7 +6269,7 @@
         <w:tab/>
         <w:t>Hardware</w:t>
       </w:r>
-      <w:bookmarkEnd w:id="26"/>
+      <w:bookmarkEnd w:id="27"/>
     </w:p>
     <w:tbl>
       <w:tblPr>
@@ -6445,7 +6452,7 @@
           <w:szCs w:val="24"/>
         </w:rPr>
       </w:pPr>
-      <w:bookmarkStart w:id="27" w:name="_Toc489702160"/>
+      <w:bookmarkStart w:id="28" w:name="_Toc489702160"/>
       <w:r>
         <w:rPr>
           <w:rFonts w:ascii="Arial" w:hAnsi="Arial" w:cs="Arial"/>
@@ -6524,7 +6531,7 @@
         </w:rPr>
         <w:t>. Hardware</w:t>
       </w:r>
-      <w:bookmarkEnd w:id="27"/>
+      <w:bookmarkEnd w:id="28"/>
     </w:p>
     <w:p>
       <w:pPr>
@@ -6538,7 +6545,7 @@
           <w:szCs w:val="28"/>
         </w:rPr>
       </w:pPr>
-      <w:bookmarkStart w:id="28" w:name="_Toc24124988"/>
+      <w:bookmarkStart w:id="29" w:name="_Toc24124988"/>
       <w:r>
         <w:rPr>
           <w:rFonts w:ascii="Arial" w:hAnsi="Arial" w:cs="Arial"/>
@@ -6560,7 +6567,7 @@
         <w:tab/>
         <w:t>Software</w:t>
       </w:r>
-      <w:bookmarkEnd w:id="28"/>
+      <w:bookmarkEnd w:id="29"/>
     </w:p>
     <w:tbl>
       <w:tblPr>
@@ -6831,7 +6838,7 @@
           <w:szCs w:val="24"/>
         </w:rPr>
       </w:pPr>
-      <w:bookmarkStart w:id="29" w:name="_Toc489702161"/>
+      <w:bookmarkStart w:id="30" w:name="_Toc489702161"/>
       <w:r>
         <w:rPr>
           <w:rFonts w:ascii="Arial" w:hAnsi="Arial" w:cs="Arial"/>
@@ -6910,13 +6917,15 @@
         </w:rPr>
         <w:t>. Software</w:t>
       </w:r>
-      <w:bookmarkEnd w:id="29"/>
+      <w:bookmarkEnd w:id="30"/>
     </w:p>
     <w:p>
       <w:pPr>
         <w:pStyle w:val="ListParagraph"/>
       </w:pPr>
     </w:p>
+    <w:bookmarkEnd w:id="22"/>
+    <w:bookmarkEnd w:id="23"/>
     <w:p>
       <w:pPr>
         <w:jc w:val="both"/>
@@ -6926,10 +6935,6 @@
           <w:sz w:val="24"/>
         </w:rPr>
       </w:pPr>
-      <w:bookmarkStart w:id="30" w:name="_GoBack"/>
-      <w:bookmarkEnd w:id="21"/>
-      <w:bookmarkEnd w:id="22"/>
-      <w:bookmarkEnd w:id="30"/>
     </w:p>
     <w:sectPr>
       <w:headerReference w:type="default" r:id="rId11"/>
@@ -11560,7 +11565,7 @@
 </file>
 
 <file path=customXml/itemProps2.xml><?xml version="1.0" encoding="utf-8"?>
-<ds:datastoreItem xmlns:ds="http://schemas.openxmlformats.org/officeDocument/2006/customXml" ds:itemID="{F005C0DC-7335-4396-85C4-B1CB13A030A9}">
+<ds:datastoreItem xmlns:ds="http://schemas.openxmlformats.org/officeDocument/2006/customXml" ds:itemID="{79F4D87F-ED33-42E8-B5E0-009D9727895C}">
   <ds:schemaRefs>
     <ds:schemaRef ds:uri="http://schemas.openxmlformats.org/officeDocument/2006/bibliography"/>
   </ds:schemaRefs>
